--- a/intro/math125-syllabus-sp24.docx
+++ b/intro/math125-syllabus-sp24.docx
@@ -686,7 +686,19 @@
           <w:szCs w:val="22"/>
           <w:vertAlign w:val="superscript"/>
         </w:rPr>
-        <w:t>sh</w:t>
+        <w:t>s</w:t>
+      </w:r>
+      <w:r>
+        <w:rPr>
+          <w:b/>
+          <w:bCs/>
+          <w:i/>
+          <w:iCs/>
+          <w:sz w:val="22"/>
+          <w:szCs w:val="22"/>
+          <w:vertAlign w:val="superscript"/>
+        </w:rPr>
+        <w:t>t</w:t>
       </w:r>
       <w:r>
         <w:rPr>
